--- a/outputs/tolerance and vif.docx
+++ b/outputs/tolerance and vif.docx
@@ -22,19 +22,7 @@
         <w:rPr>
           <w:rStyle w:val="Hyperlink"/>
         </w:rPr>
-        <w:t>https://corporatefinanceinstitute.com/resources/data-science/variance-inflation-factor-vif/#:~:text=Generally%2C%</w:t>
-      </w:r>
-      <w:r>
-        <w:rPr>
-          <w:rStyle w:val="Hyperlink"/>
-        </w:rPr>
-        <w:t>2</w:t>
-      </w:r>
-      <w:r>
-        <w:rPr>
-          <w:rStyle w:val="Hyperlink"/>
-        </w:rPr>
-        <w:t>0a%20VIF%20above%204,that%20needs%20to%20be%20corrected</w:t>
+        <w:t>https://corporatefinanceinstitute.com/resources/data-science/variance-inflation-factor-vif/#:~:text=Generally%2C%20a%20VIF%20above%204,that%20needs%20to%20be%20corrected</w:t>
       </w:r>
       <w:r>
         <w:fldChar w:fldCharType="end"/>
@@ -75,7 +63,7 @@
     <w:p/>
     <w:p/>
     <w:p>
-      <w:hyperlink r:id="rId4" w:history="1">
+      <w:hyperlink r:id="rId4" w:anchor=":~:text=Most%20research%20papers%20consider%20a,of%205%20or%20even%202.5" w:history="1">
         <w:r>
           <w:rPr>
             <w:rStyle w:val="Hyperlink"/>
@@ -102,8 +90,46 @@
       </w:r>
     </w:p>
     <w:p/>
-    <w:p/>
-    <w:p/>
+    <w:p>
+      <w:pPr>
+        <w:pBdr>
+          <w:bottom w:val="single" w:sz="6" w:space="1" w:color="auto"/>
+        </w:pBdr>
+      </w:pPr>
+    </w:p>
+    <w:p/>
+    <w:p/>
+    <w:p>
+      <w:r>
+        <w:t>Chi-square</w:t>
+      </w:r>
+    </w:p>
+    <w:p/>
+    <w:p>
+      <w:r>
+        <w:t xml:space="preserve">This is the test statistic for the individual predictor variable. A multiple linear regression will have a t test, while a logistic regression will have a </w:t>
+      </w:r>
+      <w:proofErr w:type="spellStart"/>
+      <w:r>
+        <w:t>χ2</w:t>
+      </w:r>
+      <w:proofErr w:type="spellEnd"/>
+      <w:r>
+        <w:t xml:space="preserve"> test</w:t>
+      </w:r>
+    </w:p>
+    <w:p/>
+    <w:p>
+      <w:r>
+        <w:t>Z</w:t>
+      </w:r>
+    </w:p>
+    <w:p/>
+    <w:p>
+      <w:r>
+        <w:t>The z value is the ratio of the estimated coefficient to its standard error. It measures the number of standard deviations that the estimated coefficient is away from zero. A higher absolute value of z value indicates that the estimated coefficient is more statistically significant.</w:t>
+      </w:r>
+    </w:p>
     <w:sectPr>
       <w:pgSz w:w="12240" w:h="15840"/>
       <w:pgMar w:top="851" w:right="1134" w:bottom="1134" w:left="1418" w:header="720" w:footer="720" w:gutter="0"/>
